--- a/game_reviews/translations/finns-golden-tavern (Version 2).docx
+++ b/game_reviews/translations/finns-golden-tavern (Version 2).docx
@@ -8,18 +8,6 @@
       </w:pPr>
       <w:r>
         <w:t>Play Finn's Golden Tavern Free: Unique and Engaging Slot</w:t>
-      </w:r>
-    </w:p>
-    <w:p>
-      <w:r/>
-      <w:r>
-        <w:rPr>
-          <w:b/>
-        </w:rPr>
-        <w:t>Meta description</w:t>
-      </w:r>
-      <w:r>
-        <w:t>: Read our review of Finn's Golden Tavern, an original and standout slot with immersive graphics and engaging gameplay. Play free and enjoy unique features.</w:t>
       </w:r>
     </w:p>
     <w:p>
@@ -398,9 +386,18 @@
       <w:r/>
       <w:r>
         <w:rPr>
+          <w:b/>
+        </w:rPr>
+        <w:t>Play Finn's Golden Tavern Free: Unique and Engaging Slot</w:t>
+      </w:r>
+    </w:p>
+    <w:p>
+      <w:r/>
+      <w:r>
+        <w:rPr>
           <w:i/>
         </w:rPr>
-        <w:t>Prompt: Draw a cartoon style image of a happy Maya warrior with glasses for Finn's Golden Tavern game. DALLE, please create a feature image fitting the game Finn's Golden Tavern. The image should be in cartoon style and should feature a happy Maya warrior with glasses. The Maya warrior should be holding a mug of beer and sitting at a table inside the tavern. The background should include elements of the game such as gold doubloons, bottles of wine, beer steins, and the spiral game grid. The overall tone of the image should be cheerful and slightly comical to convey the lighthearted and original atmosphere of the game.</w:t>
+        <w:t>Read our review of Finn's Golden Tavern, an original and standout slot with immersive graphics and engaging gameplay. Play free and enjoy unique features.</w:t>
       </w:r>
     </w:p>
     <w:sectPr>
